--- a/template_gushi/评审时间节点模板.docx
+++ b/template_gushi/评审时间节点模板.docx
@@ -7,8 +7,6 @@
         <w:widowControl w:val="0"/>
         <w:spacing w:line="1" w:lineRule="exact"/>
       </w:pPr>
-      <w:bookmarkStart w:id="0" w:name="_GoBack"/>
-      <w:bookmarkEnd w:id="0"/>
     </w:p>
     <w:p>
       <w:pPr>
@@ -477,7 +475,7 @@
           <w:szCs w:val="28"/>
           <w:lang w:val="en-US" w:eastAsia="zh-CN"/>
         </w:rPr>
-        <w:t>因询价参数备案、控标等因素无法询价，于9月26日与项目业主单位第一次对接，对方承诺开放询价关口取消备案，10月11日海康威视开放询价关口，可以正常询价。</w:t>
+        <w:t>9月26日与项目业主单位第一次对接。</w:t>
       </w:r>
     </w:p>
     <w:p>
@@ -840,7 +838,31 @@
           <w:shd w:val="clear" w:color="auto" w:fill="auto"/>
           <w:lang w:val="en-US" w:eastAsia="zh-CN" w:bidi="zh-TW"/>
         </w:rPr>
-        <w:t>鑫诚国际工程咨询有限公司</w:t>
+        <w:t>某国</w:t>
+      </w:r>
+      <w:bookmarkStart w:id="0" w:name="_GoBack"/>
+      <w:bookmarkEnd w:id="0"/>
+      <w:r>
+        <w:rPr>
+          <w:rFonts w:hint="eastAsia" w:ascii="宋体" w:hAnsi="宋体" w:eastAsia="宋体" w:cs="宋体"/>
+          <w:b w:val="0"/>
+          <w:bCs w:val="0"/>
+          <w:i w:val="0"/>
+          <w:iCs w:val="0"/>
+          <w:smallCaps w:val="0"/>
+          <w:strike w:val="0"/>
+          <w:color w:val="000000"/>
+          <w:spacing w:val="0"/>
+          <w:w w:val="100"/>
+          <w:position w:val="0"/>
+          <w:sz w:val="28"/>
+          <w:szCs w:val="28"/>
+          <w:highlight w:val="none"/>
+          <w:u w:val="none"/>
+          <w:shd w:val="clear" w:color="auto" w:fill="auto"/>
+          <w:lang w:val="en-US" w:eastAsia="zh-CN" w:bidi="zh-TW"/>
+        </w:rPr>
+        <w:t>际工程咨询有限公司</w:t>
       </w:r>
     </w:p>
     <w:p>
@@ -1269,7 +1291,6 @@
     <w:qFormat/>
     <w:uiPriority w:val="0"/>
     <w:tblPr>
-      <w:tblStyle w:val="4"/>
       <w:tblCellMar>
         <w:top w:w="0" w:type="dxa"/>
         <w:left w:w="108" w:type="dxa"/>
@@ -1290,6 +1311,7 @@
   <w:style w:type="paragraph" w:styleId="3">
     <w:name w:val="header"/>
     <w:basedOn w:val="1"/>
+    <w:autoRedefine/>
     <w:qFormat/>
     <w:uiPriority w:val="0"/>
     <w:pPr>
@@ -1365,6 +1387,7 @@
     <w:name w:val="Body text|2"/>
     <w:basedOn w:val="1"/>
     <w:link w:val="8"/>
+    <w:autoRedefine/>
     <w:qFormat/>
     <w:uiPriority w:val="0"/>
     <w:pPr>
@@ -1386,6 +1409,7 @@
     <w:name w:val="Header or footer|2_"/>
     <w:basedOn w:val="5"/>
     <w:link w:val="11"/>
+    <w:autoRedefine/>
     <w:qFormat/>
     <w:uiPriority w:val="0"/>
     <w:rPr>
@@ -1418,6 +1442,7 @@
     <w:name w:val="Body text|1_"/>
     <w:basedOn w:val="5"/>
     <w:link w:val="13"/>
+    <w:autoRedefine/>
     <w:qFormat/>
     <w:uiPriority w:val="0"/>
     <w:rPr>
